--- a/MinuteTaker.docx
+++ b/MinuteTaker.docx
@@ -17,6 +17,53 @@
       <w:pPr>
         <w:numPr>
           <w:ilvl w:val="0"/>
+          <w:numId w:val="7"/>
+        </w:numPr>
+        <w:ind w:left="720" w:hanging="360"/>
+        <w:rPr>
+          <w:u w:val="none"/>
+        </w:rPr>
+      </w:pPr>
+      <w:r>
+        <w:rPr>
+          <w:rtl w:val="0"/>
+        </w:rPr>
+        <w:t xml:space="preserve">FIrst Call </w:t>
+      </w:r>
+    </w:p>
+    <w:p>
+      <w:pPr>
+        <w:numPr>
+          <w:ilvl w:val="0"/>
+          <w:numId w:val="7"/>
+        </w:numPr>
+        <w:ind w:left="720" w:hanging="360"/>
+        <w:rPr>
+          <w:u w:val="none"/>
+        </w:rPr>
+      </w:pPr>
+      <w:r>
+        <w:rPr>
+          <w:rtl w:val="0"/>
+        </w:rPr>
+        <w:t xml:space="preserve">Roles were given</w:t>
+      </w:r>
+    </w:p>
+    <w:p>
+      <w:pPr>
+        <w:rPr/>
+      </w:pPr>
+      <w:r>
+        <w:rPr>
+          <w:rtl w:val="0"/>
+        </w:rPr>
+        <w:t xml:space="preserve">Dec 4</w:t>
+      </w:r>
+    </w:p>
+    <w:p>
+      <w:pPr>
+        <w:numPr>
+          <w:ilvl w:val="0"/>
           <w:numId w:val="4"/>
         </w:numPr>
         <w:ind w:left="720" w:hanging="360"/>
@@ -28,25 +75,7 @@
         <w:rPr>
           <w:rtl w:val="0"/>
         </w:rPr>
-        <w:t xml:space="preserve">FIrst Call </w:t>
-      </w:r>
-    </w:p>
-    <w:p>
-      <w:pPr>
-        <w:numPr>
-          <w:ilvl w:val="0"/>
-          <w:numId w:val="4"/>
-        </w:numPr>
-        <w:ind w:left="720" w:hanging="360"/>
-        <w:rPr>
-          <w:u w:val="none"/>
-        </w:rPr>
-      </w:pPr>
-      <w:r>
-        <w:rPr>
-          <w:rtl w:val="0"/>
-        </w:rPr>
-        <w:t xml:space="preserve">Roles were given</w:t>
+        <w:t xml:space="preserve">Game started making</w:t>
       </w:r>
     </w:p>
     <w:p>
@@ -57,35 +86,6 @@
         <w:rPr>
           <w:rtl w:val="0"/>
         </w:rPr>
-        <w:t xml:space="preserve">Dec 4</w:t>
-      </w:r>
-    </w:p>
-    <w:p>
-      <w:pPr>
-        <w:numPr>
-          <w:ilvl w:val="0"/>
-          <w:numId w:val="2"/>
-        </w:numPr>
-        <w:ind w:left="720" w:hanging="360"/>
-        <w:rPr>
-          <w:u w:val="none"/>
-        </w:rPr>
-      </w:pPr>
-      <w:r>
-        <w:rPr>
-          <w:rtl w:val="0"/>
-        </w:rPr>
-        <w:t xml:space="preserve">Game started making</w:t>
-      </w:r>
-    </w:p>
-    <w:p>
-      <w:pPr>
-        <w:rPr/>
-      </w:pPr>
-      <w:r>
-        <w:rPr>
-          <w:rtl w:val="0"/>
-        </w:rPr>
         <w:t xml:space="preserve">Dec 8 </w:t>
       </w:r>
     </w:p>
@@ -93,7 +93,7 @@
       <w:pPr>
         <w:numPr>
           <w:ilvl w:val="0"/>
-          <w:numId w:val="5"/>
+          <w:numId w:val="8"/>
         </w:numPr>
         <w:ind w:left="720" w:hanging="360"/>
         <w:rPr>
@@ -111,7 +111,7 @@
       <w:pPr>
         <w:numPr>
           <w:ilvl w:val="0"/>
-          <w:numId w:val="5"/>
+          <w:numId w:val="8"/>
         </w:numPr>
         <w:ind w:left="720" w:hanging="360"/>
         <w:rPr>
@@ -129,7 +129,7 @@
       <w:pPr>
         <w:numPr>
           <w:ilvl w:val="0"/>
-          <w:numId w:val="5"/>
+          <w:numId w:val="8"/>
         </w:numPr>
         <w:ind w:left="720" w:hanging="360"/>
         <w:rPr>
@@ -147,7 +147,7 @@
       <w:pPr>
         <w:numPr>
           <w:ilvl w:val="0"/>
-          <w:numId w:val="5"/>
+          <w:numId w:val="8"/>
         </w:numPr>
         <w:ind w:left="720" w:hanging="360"/>
         <w:rPr>
@@ -165,7 +165,7 @@
       <w:pPr>
         <w:numPr>
           <w:ilvl w:val="0"/>
-          <w:numId w:val="5"/>
+          <w:numId w:val="8"/>
         </w:numPr>
         <w:ind w:left="720" w:hanging="360"/>
         <w:rPr>
@@ -183,7 +183,7 @@
       <w:pPr>
         <w:numPr>
           <w:ilvl w:val="0"/>
-          <w:numId w:val="5"/>
+          <w:numId w:val="8"/>
         </w:numPr>
         <w:ind w:left="720" w:hanging="360"/>
         <w:rPr>
@@ -201,7 +201,7 @@
       <w:pPr>
         <w:numPr>
           <w:ilvl w:val="0"/>
-          <w:numId w:val="5"/>
+          <w:numId w:val="8"/>
         </w:numPr>
         <w:ind w:left="720" w:hanging="360"/>
         <w:rPr>
@@ -219,7 +219,7 @@
       <w:pPr>
         <w:numPr>
           <w:ilvl w:val="0"/>
-          <w:numId w:val="5"/>
+          <w:numId w:val="8"/>
         </w:numPr>
         <w:ind w:left="720" w:hanging="360"/>
         <w:rPr>
@@ -237,7 +237,7 @@
       <w:pPr>
         <w:numPr>
           <w:ilvl w:val="0"/>
-          <w:numId w:val="5"/>
+          <w:numId w:val="8"/>
         </w:numPr>
         <w:ind w:left="720" w:hanging="360"/>
         <w:rPr>
@@ -255,7 +255,7 @@
       <w:pPr>
         <w:numPr>
           <w:ilvl w:val="1"/>
-          <w:numId w:val="5"/>
+          <w:numId w:val="8"/>
         </w:numPr>
         <w:ind w:left="1440" w:hanging="360"/>
         <w:rPr>
@@ -273,7 +273,7 @@
       <w:pPr>
         <w:numPr>
           <w:ilvl w:val="1"/>
-          <w:numId w:val="5"/>
+          <w:numId w:val="8"/>
         </w:numPr>
         <w:ind w:left="1440" w:hanging="360"/>
         <w:rPr>
@@ -291,7 +291,7 @@
       <w:pPr>
         <w:numPr>
           <w:ilvl w:val="1"/>
-          <w:numId w:val="5"/>
+          <w:numId w:val="8"/>
         </w:numPr>
         <w:ind w:left="1440" w:hanging="360"/>
         <w:rPr>
@@ -309,7 +309,7 @@
       <w:pPr>
         <w:numPr>
           <w:ilvl w:val="0"/>
-          <w:numId w:val="1"/>
+          <w:numId w:val="3"/>
         </w:numPr>
         <w:ind w:left="720" w:hanging="360"/>
         <w:rPr>
@@ -327,7 +327,7 @@
       <w:pPr>
         <w:numPr>
           <w:ilvl w:val="0"/>
-          <w:numId w:val="1"/>
+          <w:numId w:val="3"/>
         </w:numPr>
         <w:ind w:left="720" w:hanging="360"/>
         <w:rPr>
@@ -345,7 +345,7 @@
       <w:pPr>
         <w:numPr>
           <w:ilvl w:val="0"/>
-          <w:numId w:val="1"/>
+          <w:numId w:val="3"/>
         </w:numPr>
         <w:ind w:left="720" w:hanging="360"/>
         <w:rPr>
@@ -386,7 +386,7 @@
       <w:pPr>
         <w:numPr>
           <w:ilvl w:val="0"/>
-          <w:numId w:val="3"/>
+          <w:numId w:val="5"/>
         </w:numPr>
         <w:ind w:left="720" w:hanging="360"/>
         <w:rPr>
@@ -404,7 +404,7 @@
       <w:pPr>
         <w:numPr>
           <w:ilvl w:val="0"/>
-          <w:numId w:val="3"/>
+          <w:numId w:val="5"/>
         </w:numPr>
         <w:ind w:left="720" w:hanging="360"/>
         <w:rPr>
@@ -422,7 +422,7 @@
       <w:pPr>
         <w:numPr>
           <w:ilvl w:val="0"/>
-          <w:numId w:val="3"/>
+          <w:numId w:val="5"/>
         </w:numPr>
         <w:ind w:left="720" w:hanging="360"/>
         <w:rPr>
@@ -440,7 +440,7 @@
       <w:pPr>
         <w:numPr>
           <w:ilvl w:val="0"/>
-          <w:numId w:val="3"/>
+          <w:numId w:val="5"/>
         </w:numPr>
         <w:ind w:left="720" w:hanging="360"/>
         <w:rPr>
@@ -458,7 +458,7 @@
       <w:pPr>
         <w:numPr>
           <w:ilvl w:val="0"/>
-          <w:numId w:val="3"/>
+          <w:numId w:val="5"/>
         </w:numPr>
         <w:ind w:left="720" w:hanging="360"/>
         <w:rPr>
@@ -476,7 +476,7 @@
       <w:pPr>
         <w:numPr>
           <w:ilvl w:val="0"/>
-          <w:numId w:val="3"/>
+          <w:numId w:val="5"/>
         </w:numPr>
         <w:ind w:left="720" w:hanging="360"/>
         <w:rPr>
@@ -494,7 +494,7 @@
       <w:pPr>
         <w:numPr>
           <w:ilvl w:val="0"/>
-          <w:numId w:val="3"/>
+          <w:numId w:val="5"/>
         </w:numPr>
         <w:ind w:left="720" w:hanging="360"/>
         <w:rPr>
@@ -512,7 +512,7 @@
       <w:pPr>
         <w:numPr>
           <w:ilvl w:val="0"/>
-          <w:numId w:val="3"/>
+          <w:numId w:val="5"/>
         </w:numPr>
         <w:ind w:left="720" w:hanging="360"/>
         <w:rPr>
@@ -530,7 +530,7 @@
       <w:pPr>
         <w:numPr>
           <w:ilvl w:val="0"/>
-          <w:numId w:val="3"/>
+          <w:numId w:val="5"/>
         </w:numPr>
         <w:ind w:left="720" w:hanging="360"/>
         <w:rPr>
@@ -548,7 +548,7 @@
       <w:pPr>
         <w:numPr>
           <w:ilvl w:val="0"/>
-          <w:numId w:val="3"/>
+          <w:numId w:val="5"/>
         </w:numPr>
         <w:ind w:left="720" w:hanging="360"/>
         <w:rPr>
@@ -566,7 +566,7 @@
       <w:pPr>
         <w:numPr>
           <w:ilvl w:val="0"/>
-          <w:numId w:val="3"/>
+          <w:numId w:val="5"/>
         </w:numPr>
         <w:ind w:left="720" w:hanging="360"/>
         <w:rPr>
@@ -578,6 +578,189 @@
           <w:rtl w:val="0"/>
         </w:rPr>
         <w:t xml:space="preserve">Found semi-reasonable platform to make music(had fun)</w:t>
+      </w:r>
+    </w:p>
+    <w:p>
+      <w:pPr>
+        <w:numPr>
+          <w:ilvl w:val="0"/>
+          <w:numId w:val="5"/>
+        </w:numPr>
+        <w:ind w:left="720" w:hanging="360"/>
+        <w:rPr>
+          <w:u w:val="none"/>
+        </w:rPr>
+      </w:pPr>
+      <w:r>
+        <w:rPr>
+          <w:rtl w:val="0"/>
+        </w:rPr>
+      </w:r>
+    </w:p>
+    <w:p>
+      <w:pPr>
+        <w:ind w:left="0" w:firstLine="0"/>
+        <w:rPr/>
+      </w:pPr>
+      <w:r>
+        <w:rPr>
+          <w:rtl w:val="0"/>
+        </w:rPr>
+        <w:t xml:space="preserve">23 Jan 2026</w:t>
+      </w:r>
+    </w:p>
+    <w:p>
+      <w:pPr>
+        <w:numPr>
+          <w:ilvl w:val="0"/>
+          <w:numId w:val="6"/>
+        </w:numPr>
+        <w:ind w:left="720" w:hanging="360"/>
+        <w:rPr>
+          <w:u w:val="none"/>
+        </w:rPr>
+      </w:pPr>
+      <w:r>
+        <w:rPr>
+          <w:rtl w:val="0"/>
+        </w:rPr>
+        <w:t xml:space="preserve">Combined projects of Caleb and Archer to Faril</w:t>
+      </w:r>
+    </w:p>
+    <w:p>
+      <w:pPr>
+        <w:numPr>
+          <w:ilvl w:val="0"/>
+          <w:numId w:val="6"/>
+        </w:numPr>
+        <w:ind w:left="720" w:hanging="360"/>
+        <w:rPr>
+          <w:u w:val="none"/>
+        </w:rPr>
+      </w:pPr>
+      <w:r>
+        <w:rPr>
+          <w:rtl w:val="0"/>
+        </w:rPr>
+        <w:t xml:space="preserve">Caleb helps Faril debug as projects get added to Faril’s home page</w:t>
+      </w:r>
+    </w:p>
+    <w:p>
+      <w:pPr>
+        <w:ind w:left="0" w:firstLine="0"/>
+        <w:rPr/>
+      </w:pPr>
+      <w:r>
+        <w:rPr>
+          <w:rtl w:val="0"/>
+        </w:rPr>
+      </w:r>
+    </w:p>
+    <w:p>
+      <w:pPr>
+        <w:ind w:left="0" w:firstLine="0"/>
+        <w:rPr/>
+      </w:pPr>
+      <w:r>
+        <w:rPr>
+          <w:rtl w:val="0"/>
+        </w:rPr>
+        <w:t xml:space="preserve">4 Feb  </w:t>
+      </w:r>
+    </w:p>
+    <w:p>
+      <w:pPr>
+        <w:numPr>
+          <w:ilvl w:val="0"/>
+          <w:numId w:val="2"/>
+        </w:numPr>
+        <w:ind w:left="720" w:hanging="360"/>
+        <w:rPr>
+          <w:u w:val="none"/>
+        </w:rPr>
+      </w:pPr>
+      <w:r>
+        <w:rPr>
+          <w:rtl w:val="0"/>
+        </w:rPr>
+        <w:t xml:space="preserve">Combined Issac’s project to Main project</w:t>
+      </w:r>
+    </w:p>
+    <w:p>
+      <w:pPr>
+        <w:numPr>
+          <w:ilvl w:val="0"/>
+          <w:numId w:val="2"/>
+        </w:numPr>
+        <w:ind w:left="720" w:hanging="360"/>
+        <w:rPr>
+          <w:u w:val="none"/>
+        </w:rPr>
+      </w:pPr>
+      <w:r>
+        <w:rPr>
+          <w:rtl w:val="0"/>
+        </w:rPr>
+        <w:t xml:space="preserve">Chilled</w:t>
+      </w:r>
+    </w:p>
+    <w:p>
+      <w:pPr>
+        <w:ind w:left="0" w:firstLine="0"/>
+        <w:rPr/>
+      </w:pPr>
+      <w:r>
+        <w:rPr>
+          <w:rtl w:val="0"/>
+        </w:rPr>
+      </w:r>
+    </w:p>
+    <w:p>
+      <w:pPr>
+        <w:ind w:left="0" w:firstLine="0"/>
+        <w:rPr/>
+      </w:pPr>
+      <w:r>
+        <w:rPr>
+          <w:rtl w:val="0"/>
+        </w:rPr>
+        <w:t xml:space="preserve">5 Feb</w:t>
+      </w:r>
+    </w:p>
+    <w:p>
+      <w:pPr>
+        <w:numPr>
+          <w:ilvl w:val="0"/>
+          <w:numId w:val="1"/>
+        </w:numPr>
+        <w:ind w:left="720" w:hanging="360"/>
+        <w:rPr>
+          <w:u w:val="none"/>
+        </w:rPr>
+      </w:pPr>
+      <w:r>
+        <w:rPr>
+          <w:rtl w:val="0"/>
+        </w:rPr>
+        <w:t xml:space="preserve">Caleb helps Faril debug problems overall, but especially on game side</w:t>
+      </w:r>
+    </w:p>
+    <w:p>
+      <w:pPr>
+        <w:numPr>
+          <w:ilvl w:val="0"/>
+          <w:numId w:val="1"/>
+        </w:numPr>
+        <w:ind w:left="720" w:hanging="360"/>
+        <w:rPr>
+          <w:u w:val="none"/>
+        </w:rPr>
+      </w:pPr>
+      <w:r>
+        <w:rPr>
+          <w:rtl w:val="0"/>
+        </w:rPr>
+        <w:t xml:space="preserve">Potential to add easter eggs</w:t>
       </w:r>
     </w:p>
     <w:p>
@@ -1072,6 +1255,336 @@
     </w:lvl>
   </w:abstractNum>
   <w:abstractNum w:abstractNumId="5">
+    <w:lvl w:ilvl="0">
+      <w:start w:val="1"/>
+      <w:numFmt w:val="bullet"/>
+      <w:lvlText w:val="-"/>
+      <w:lvlJc w:val="left"/>
+      <w:pPr>
+        <w:ind w:left="720" w:hanging="360"/>
+      </w:pPr>
+      <w:rPr>
+        <w:u w:val="none"/>
+      </w:rPr>
+    </w:lvl>
+    <w:lvl w:ilvl="1">
+      <w:start w:val="1"/>
+      <w:numFmt w:val="bullet"/>
+      <w:lvlText w:val="-"/>
+      <w:lvlJc w:val="left"/>
+      <w:pPr>
+        <w:ind w:left="1440" w:hanging="360"/>
+      </w:pPr>
+      <w:rPr>
+        <w:u w:val="none"/>
+      </w:rPr>
+    </w:lvl>
+    <w:lvl w:ilvl="2">
+      <w:start w:val="1"/>
+      <w:numFmt w:val="bullet"/>
+      <w:lvlText w:val="-"/>
+      <w:lvlJc w:val="left"/>
+      <w:pPr>
+        <w:ind w:left="2160" w:hanging="360"/>
+      </w:pPr>
+      <w:rPr>
+        <w:u w:val="none"/>
+      </w:rPr>
+    </w:lvl>
+    <w:lvl w:ilvl="3">
+      <w:start w:val="1"/>
+      <w:numFmt w:val="bullet"/>
+      <w:lvlText w:val="-"/>
+      <w:lvlJc w:val="left"/>
+      <w:pPr>
+        <w:ind w:left="2880" w:hanging="360"/>
+      </w:pPr>
+      <w:rPr>
+        <w:u w:val="none"/>
+      </w:rPr>
+    </w:lvl>
+    <w:lvl w:ilvl="4">
+      <w:start w:val="1"/>
+      <w:numFmt w:val="bullet"/>
+      <w:lvlText w:val="-"/>
+      <w:lvlJc w:val="left"/>
+      <w:pPr>
+        <w:ind w:left="3600" w:hanging="360"/>
+      </w:pPr>
+      <w:rPr>
+        <w:u w:val="none"/>
+      </w:rPr>
+    </w:lvl>
+    <w:lvl w:ilvl="5">
+      <w:start w:val="1"/>
+      <w:numFmt w:val="bullet"/>
+      <w:lvlText w:val="-"/>
+      <w:lvlJc w:val="left"/>
+      <w:pPr>
+        <w:ind w:left="4320" w:hanging="360"/>
+      </w:pPr>
+      <w:rPr>
+        <w:u w:val="none"/>
+      </w:rPr>
+    </w:lvl>
+    <w:lvl w:ilvl="6">
+      <w:start w:val="1"/>
+      <w:numFmt w:val="bullet"/>
+      <w:lvlText w:val="-"/>
+      <w:lvlJc w:val="left"/>
+      <w:pPr>
+        <w:ind w:left="5040" w:hanging="360"/>
+      </w:pPr>
+      <w:rPr>
+        <w:u w:val="none"/>
+      </w:rPr>
+    </w:lvl>
+    <w:lvl w:ilvl="7">
+      <w:start w:val="1"/>
+      <w:numFmt w:val="bullet"/>
+      <w:lvlText w:val="-"/>
+      <w:lvlJc w:val="left"/>
+      <w:pPr>
+        <w:ind w:left="5760" w:hanging="360"/>
+      </w:pPr>
+      <w:rPr>
+        <w:u w:val="none"/>
+      </w:rPr>
+    </w:lvl>
+    <w:lvl w:ilvl="8">
+      <w:start w:val="1"/>
+      <w:numFmt w:val="bullet"/>
+      <w:lvlText w:val="-"/>
+      <w:lvlJc w:val="left"/>
+      <w:pPr>
+        <w:ind w:left="6480" w:hanging="360"/>
+      </w:pPr>
+      <w:rPr>
+        <w:u w:val="none"/>
+      </w:rPr>
+    </w:lvl>
+  </w:abstractNum>
+  <w:abstractNum w:abstractNumId="6">
+    <w:lvl w:ilvl="0">
+      <w:start w:val="1"/>
+      <w:numFmt w:val="bullet"/>
+      <w:lvlText w:val="-"/>
+      <w:lvlJc w:val="left"/>
+      <w:pPr>
+        <w:ind w:left="720" w:hanging="360"/>
+      </w:pPr>
+      <w:rPr>
+        <w:u w:val="none"/>
+      </w:rPr>
+    </w:lvl>
+    <w:lvl w:ilvl="1">
+      <w:start w:val="1"/>
+      <w:numFmt w:val="bullet"/>
+      <w:lvlText w:val="-"/>
+      <w:lvlJc w:val="left"/>
+      <w:pPr>
+        <w:ind w:left="1440" w:hanging="360"/>
+      </w:pPr>
+      <w:rPr>
+        <w:u w:val="none"/>
+      </w:rPr>
+    </w:lvl>
+    <w:lvl w:ilvl="2">
+      <w:start w:val="1"/>
+      <w:numFmt w:val="bullet"/>
+      <w:lvlText w:val="-"/>
+      <w:lvlJc w:val="left"/>
+      <w:pPr>
+        <w:ind w:left="2160" w:hanging="360"/>
+      </w:pPr>
+      <w:rPr>
+        <w:u w:val="none"/>
+      </w:rPr>
+    </w:lvl>
+    <w:lvl w:ilvl="3">
+      <w:start w:val="1"/>
+      <w:numFmt w:val="bullet"/>
+      <w:lvlText w:val="-"/>
+      <w:lvlJc w:val="left"/>
+      <w:pPr>
+        <w:ind w:left="2880" w:hanging="360"/>
+      </w:pPr>
+      <w:rPr>
+        <w:u w:val="none"/>
+      </w:rPr>
+    </w:lvl>
+    <w:lvl w:ilvl="4">
+      <w:start w:val="1"/>
+      <w:numFmt w:val="bullet"/>
+      <w:lvlText w:val="-"/>
+      <w:lvlJc w:val="left"/>
+      <w:pPr>
+        <w:ind w:left="3600" w:hanging="360"/>
+      </w:pPr>
+      <w:rPr>
+        <w:u w:val="none"/>
+      </w:rPr>
+    </w:lvl>
+    <w:lvl w:ilvl="5">
+      <w:start w:val="1"/>
+      <w:numFmt w:val="bullet"/>
+      <w:lvlText w:val="-"/>
+      <w:lvlJc w:val="left"/>
+      <w:pPr>
+        <w:ind w:left="4320" w:hanging="360"/>
+      </w:pPr>
+      <w:rPr>
+        <w:u w:val="none"/>
+      </w:rPr>
+    </w:lvl>
+    <w:lvl w:ilvl="6">
+      <w:start w:val="1"/>
+      <w:numFmt w:val="bullet"/>
+      <w:lvlText w:val="-"/>
+      <w:lvlJc w:val="left"/>
+      <w:pPr>
+        <w:ind w:left="5040" w:hanging="360"/>
+      </w:pPr>
+      <w:rPr>
+        <w:u w:val="none"/>
+      </w:rPr>
+    </w:lvl>
+    <w:lvl w:ilvl="7">
+      <w:start w:val="1"/>
+      <w:numFmt w:val="bullet"/>
+      <w:lvlText w:val="-"/>
+      <w:lvlJc w:val="left"/>
+      <w:pPr>
+        <w:ind w:left="5760" w:hanging="360"/>
+      </w:pPr>
+      <w:rPr>
+        <w:u w:val="none"/>
+      </w:rPr>
+    </w:lvl>
+    <w:lvl w:ilvl="8">
+      <w:start w:val="1"/>
+      <w:numFmt w:val="bullet"/>
+      <w:lvlText w:val="-"/>
+      <w:lvlJc w:val="left"/>
+      <w:pPr>
+        <w:ind w:left="6480" w:hanging="360"/>
+      </w:pPr>
+      <w:rPr>
+        <w:u w:val="none"/>
+      </w:rPr>
+    </w:lvl>
+  </w:abstractNum>
+  <w:abstractNum w:abstractNumId="7">
+    <w:lvl w:ilvl="0">
+      <w:start w:val="1"/>
+      <w:numFmt w:val="bullet"/>
+      <w:lvlText w:val="-"/>
+      <w:lvlJc w:val="left"/>
+      <w:pPr>
+        <w:ind w:left="720" w:hanging="360"/>
+      </w:pPr>
+      <w:rPr>
+        <w:u w:val="none"/>
+      </w:rPr>
+    </w:lvl>
+    <w:lvl w:ilvl="1">
+      <w:start w:val="1"/>
+      <w:numFmt w:val="bullet"/>
+      <w:lvlText w:val="-"/>
+      <w:lvlJc w:val="left"/>
+      <w:pPr>
+        <w:ind w:left="1440" w:hanging="360"/>
+      </w:pPr>
+      <w:rPr>
+        <w:u w:val="none"/>
+      </w:rPr>
+    </w:lvl>
+    <w:lvl w:ilvl="2">
+      <w:start w:val="1"/>
+      <w:numFmt w:val="bullet"/>
+      <w:lvlText w:val="-"/>
+      <w:lvlJc w:val="left"/>
+      <w:pPr>
+        <w:ind w:left="2160" w:hanging="360"/>
+      </w:pPr>
+      <w:rPr>
+        <w:u w:val="none"/>
+      </w:rPr>
+    </w:lvl>
+    <w:lvl w:ilvl="3">
+      <w:start w:val="1"/>
+      <w:numFmt w:val="bullet"/>
+      <w:lvlText w:val="-"/>
+      <w:lvlJc w:val="left"/>
+      <w:pPr>
+        <w:ind w:left="2880" w:hanging="360"/>
+      </w:pPr>
+      <w:rPr>
+        <w:u w:val="none"/>
+      </w:rPr>
+    </w:lvl>
+    <w:lvl w:ilvl="4">
+      <w:start w:val="1"/>
+      <w:numFmt w:val="bullet"/>
+      <w:lvlText w:val="-"/>
+      <w:lvlJc w:val="left"/>
+      <w:pPr>
+        <w:ind w:left="3600" w:hanging="360"/>
+      </w:pPr>
+      <w:rPr>
+        <w:u w:val="none"/>
+      </w:rPr>
+    </w:lvl>
+    <w:lvl w:ilvl="5">
+      <w:start w:val="1"/>
+      <w:numFmt w:val="bullet"/>
+      <w:lvlText w:val="-"/>
+      <w:lvlJc w:val="left"/>
+      <w:pPr>
+        <w:ind w:left="4320" w:hanging="360"/>
+      </w:pPr>
+      <w:rPr>
+        <w:u w:val="none"/>
+      </w:rPr>
+    </w:lvl>
+    <w:lvl w:ilvl="6">
+      <w:start w:val="1"/>
+      <w:numFmt w:val="bullet"/>
+      <w:lvlText w:val="-"/>
+      <w:lvlJc w:val="left"/>
+      <w:pPr>
+        <w:ind w:left="5040" w:hanging="360"/>
+      </w:pPr>
+      <w:rPr>
+        <w:u w:val="none"/>
+      </w:rPr>
+    </w:lvl>
+    <w:lvl w:ilvl="7">
+      <w:start w:val="1"/>
+      <w:numFmt w:val="bullet"/>
+      <w:lvlText w:val="-"/>
+      <w:lvlJc w:val="left"/>
+      <w:pPr>
+        <w:ind w:left="5760" w:hanging="360"/>
+      </w:pPr>
+      <w:rPr>
+        <w:u w:val="none"/>
+      </w:rPr>
+    </w:lvl>
+    <w:lvl w:ilvl="8">
+      <w:start w:val="1"/>
+      <w:numFmt w:val="bullet"/>
+      <w:lvlText w:val="-"/>
+      <w:lvlJc w:val="left"/>
+      <w:pPr>
+        <w:ind w:left="6480" w:hanging="360"/>
+      </w:pPr>
+      <w:rPr>
+        <w:u w:val="none"/>
+      </w:rPr>
+    </w:lvl>
+  </w:abstractNum>
+  <w:abstractNum w:abstractNumId="8">
     <w:lvl w:ilvl="0">
       <w:start w:val="1"/>
       <w:numFmt w:val="bullet"/>
@@ -1195,6 +1708,15 @@
   </w:num>
   <w:num w:numId="5">
     <w:abstractNumId w:val="5"/>
+  </w:num>
+  <w:num w:numId="6">
+    <w:abstractNumId w:val="6"/>
+  </w:num>
+  <w:num w:numId="7">
+    <w:abstractNumId w:val="7"/>
+  </w:num>
+  <w:num w:numId="8">
+    <w:abstractNumId w:val="8"/>
   </w:num>
 </w:numbering>
 </file>
